--- a/Assignment05.docx
+++ b/Assignment05.docx
@@ -94,6 +94,24 @@
     <w:p>
       <w:pPr>
         <w:rPr>
+          <w:rFonts w:asciiTheme="majorHAnsi" w:hAnsiTheme="majorHAnsi" w:cs="Times New Roman"/>
+          <w:sz w:val="24"/>
+        </w:rPr>
+      </w:pPr>
+      <w:hyperlink r:id="rId8" w:history="1">
+        <w:r>
+          <w:rPr>
+            <w:rStyle w:val="Hyperlink"/>
+            <w:rFonts w:asciiTheme="majorHAnsi" w:hAnsiTheme="majorHAnsi" w:cs="Times New Roman"/>
+            <w:sz w:val="24"/>
+          </w:rPr>
+          <w:t>https://github.com/Arevalohm123/IntroToProg-Python</w:t>
+        </w:r>
+      </w:hyperlink>
+    </w:p>
+    <w:p>
+      <w:pPr>
+        <w:rPr>
           <w:rFonts w:ascii="Times New Roman" w:hAnsi="Times New Roman" w:cs="Times New Roman"/>
           <w:sz w:val="28"/>
         </w:rPr>
@@ -105,15 +123,7 @@
         <w:jc w:val="center"/>
       </w:pPr>
       <w:r>
-        <w:t>Modifying a To-Do L</w:t>
-      </w:r>
-      <w:bookmarkStart w:id="0" w:name="_GoBack"/>
-      <w:r>
-        <w:t>i</w:t>
-      </w:r>
-      <w:bookmarkEnd w:id="0"/>
-      <w:r>
-        <w:t>st</w:t>
+        <w:t>Modifying a To-Do List</w:t>
       </w:r>
     </w:p>
     <w:p>
@@ -193,10 +203,10 @@
         </w:rPr>
         <w:lastRenderedPageBreak/>
         <w:drawing>
-          <wp:inline distT="0" distB="0" distL="0" distR="0" wp14:anchorId="09732232" wp14:editId="524A1FC6">
-            <wp:extent cx="4899952" cy="5572125"/>
-            <wp:effectExtent l="76200" t="76200" r="129540" b="123825"/>
-            <wp:docPr id="2" name="Picture 2"/>
+          <wp:inline distT="0" distB="0" distL="0" distR="0" wp14:anchorId="34CF825E" wp14:editId="19D061E2">
+            <wp:extent cx="4819600" cy="5334000"/>
+            <wp:effectExtent l="76200" t="76200" r="133985" b="133350"/>
+            <wp:docPr id="5" name="Picture 5"/>
             <wp:cNvGraphicFramePr>
               <a:graphicFrameLocks xmlns:a="http://schemas.openxmlformats.org/drawingml/2006/main" noChangeAspect="1"/>
             </wp:cNvGraphicFramePr>
@@ -208,7 +218,7 @@
                     <pic:cNvPicPr/>
                   </pic:nvPicPr>
                   <pic:blipFill>
-                    <a:blip r:embed="rId8"/>
+                    <a:blip r:embed="rId9"/>
                     <a:stretch>
                       <a:fillRect/>
                     </a:stretch>
@@ -216,7 +226,7 @@
                   <pic:spPr>
                     <a:xfrm>
                       <a:off x="0" y="0"/>
-                      <a:ext cx="4909022" cy="5582439"/>
+                      <a:ext cx="4828191" cy="5343508"/>
                     </a:xfrm>
                     <a:prstGeom prst="rect">
                       <a:avLst/>
@@ -313,9 +323,9 @@
         </w:rPr>
         <w:lastRenderedPageBreak/>
         <w:drawing>
-          <wp:inline distT="0" distB="0" distL="0" distR="0" wp14:anchorId="1746B05B" wp14:editId="57F9D8F5">
-            <wp:extent cx="4848225" cy="1883655"/>
-            <wp:effectExtent l="76200" t="76200" r="123825" b="135890"/>
+          <wp:inline distT="0" distB="0" distL="0" distR="0" wp14:anchorId="2CB931B5" wp14:editId="53BA2688">
+            <wp:extent cx="4810125" cy="2026130"/>
+            <wp:effectExtent l="76200" t="76200" r="123825" b="127000"/>
             <wp:docPr id="1" name="Picture 1"/>
             <wp:cNvGraphicFramePr>
               <a:graphicFrameLocks xmlns:a="http://schemas.openxmlformats.org/drawingml/2006/main" noChangeAspect="1"/>
@@ -328,7 +338,7 @@
                     <pic:cNvPicPr/>
                   </pic:nvPicPr>
                   <pic:blipFill>
-                    <a:blip r:embed="rId9"/>
+                    <a:blip r:embed="rId10"/>
                     <a:stretch>
                       <a:fillRect/>
                     </a:stretch>
@@ -336,7 +346,7 @@
                   <pic:spPr>
                     <a:xfrm>
                       <a:off x="0" y="0"/>
-                      <a:ext cx="4860300" cy="1888347"/>
+                      <a:ext cx="4833593" cy="2036015"/>
                     </a:xfrm>
                     <a:prstGeom prst="rect">
                       <a:avLst/>
@@ -442,10 +452,10 @@
           <w:noProof/>
         </w:rPr>
         <w:drawing>
-          <wp:inline distT="0" distB="0" distL="0" distR="0" wp14:anchorId="33DEA5F9" wp14:editId="2414FC68">
-            <wp:extent cx="4991100" cy="1072873"/>
-            <wp:effectExtent l="76200" t="76200" r="133350" b="127635"/>
-            <wp:docPr id="3" name="Picture 3"/>
+          <wp:inline distT="0" distB="0" distL="0" distR="0" wp14:anchorId="6C8C0D6B" wp14:editId="21B8D6EC">
+            <wp:extent cx="5086350" cy="1223767"/>
+            <wp:effectExtent l="76200" t="76200" r="133350" b="128905"/>
+            <wp:docPr id="6" name="Picture 6"/>
             <wp:cNvGraphicFramePr>
               <a:graphicFrameLocks xmlns:a="http://schemas.openxmlformats.org/drawingml/2006/main" noChangeAspect="1"/>
             </wp:cNvGraphicFramePr>
@@ -457,7 +467,7 @@
                     <pic:cNvPicPr/>
                   </pic:nvPicPr>
                   <pic:blipFill>
-                    <a:blip r:embed="rId10"/>
+                    <a:blip r:embed="rId11"/>
                     <a:stretch>
                       <a:fillRect/>
                     </a:stretch>
@@ -465,7 +475,7 @@
                   <pic:spPr>
                     <a:xfrm>
                       <a:off x="0" y="0"/>
-                      <a:ext cx="5021973" cy="1079509"/>
+                      <a:ext cx="5131928" cy="1234733"/>
                     </a:xfrm>
                     <a:prstGeom prst="rect">
                       <a:avLst/>
@@ -577,10 +587,10 @@
           <w:noProof/>
         </w:rPr>
         <w:drawing>
-          <wp:inline distT="0" distB="0" distL="0" distR="0" wp14:anchorId="56091758" wp14:editId="6A279FFE">
-            <wp:extent cx="4791075" cy="1381125"/>
-            <wp:effectExtent l="76200" t="76200" r="142875" b="142875"/>
-            <wp:docPr id="4" name="Picture 4"/>
+          <wp:inline distT="0" distB="0" distL="0" distR="0" wp14:anchorId="32DB455B" wp14:editId="09247680">
+            <wp:extent cx="4953000" cy="1353876"/>
+            <wp:effectExtent l="76200" t="76200" r="133350" b="132080"/>
+            <wp:docPr id="7" name="Picture 7"/>
             <wp:cNvGraphicFramePr>
               <a:graphicFrameLocks xmlns:a="http://schemas.openxmlformats.org/drawingml/2006/main" noChangeAspect="1"/>
             </wp:cNvGraphicFramePr>
@@ -592,7 +602,7 @@
                     <pic:cNvPicPr/>
                   </pic:nvPicPr>
                   <pic:blipFill>
-                    <a:blip r:embed="rId11"/>
+                    <a:blip r:embed="rId12"/>
                     <a:stretch>
                       <a:fillRect/>
                     </a:stretch>
@@ -600,7 +610,7 @@
                   <pic:spPr>
                     <a:xfrm>
                       <a:off x="0" y="0"/>
-                      <a:ext cx="4791075" cy="1381125"/>
+                      <a:ext cx="4995948" cy="1365615"/>
                     </a:xfrm>
                     <a:prstGeom prst="rect">
                       <a:avLst/>
@@ -717,154 +727,10 @@
         </w:rPr>
         <w:lastRenderedPageBreak/>
         <w:drawing>
-          <wp:inline distT="0" distB="0" distL="0" distR="0" wp14:anchorId="40111941" wp14:editId="29DCD5C7">
-            <wp:extent cx="5803204" cy="1126541"/>
-            <wp:effectExtent l="76200" t="76200" r="140970" b="130810"/>
-            <wp:docPr id="10" name="Picture 10"/>
-            <wp:cNvGraphicFramePr>
-              <a:graphicFrameLocks xmlns:a="http://schemas.openxmlformats.org/drawingml/2006/main" noChangeAspect="1"/>
-            </wp:cNvGraphicFramePr>
-            <a:graphic xmlns:a="http://schemas.openxmlformats.org/drawingml/2006/main">
-              <a:graphicData uri="http://schemas.openxmlformats.org/drawingml/2006/picture">
-                <pic:pic xmlns:pic="http://schemas.openxmlformats.org/drawingml/2006/picture">
-                  <pic:nvPicPr>
-                    <pic:cNvPr id="1" name=""/>
-                    <pic:cNvPicPr/>
-                  </pic:nvPicPr>
-                  <pic:blipFill>
-                    <a:blip r:embed="rId12"/>
-                    <a:stretch>
-                      <a:fillRect/>
-                    </a:stretch>
-                  </pic:blipFill>
-                  <pic:spPr>
-                    <a:xfrm>
-                      <a:off x="0" y="0"/>
-                      <a:ext cx="5840293" cy="1133741"/>
-                    </a:xfrm>
-                    <a:prstGeom prst="rect">
-                      <a:avLst/>
-                    </a:prstGeom>
-                    <a:ln w="38100" cap="sq">
-                      <a:solidFill>
-                        <a:srgbClr val="000000"/>
-                      </a:solidFill>
-                      <a:prstDash val="solid"/>
-                      <a:miter lim="800000"/>
-                    </a:ln>
-                    <a:effectLst>
-                      <a:outerShdw blurRad="50800" dist="38100" dir="2700000" algn="tl" rotWithShape="0">
-                        <a:srgbClr val="000000">
-                          <a:alpha val="43000"/>
-                        </a:srgbClr>
-                      </a:outerShdw>
-                    </a:effectLst>
-                  </pic:spPr>
-                </pic:pic>
-              </a:graphicData>
-            </a:graphic>
-          </wp:inline>
-        </w:drawing>
-      </w:r>
-    </w:p>
-    <w:p>
-      <w:pPr>
-        <w:pStyle w:val="ListParagraph"/>
-        <w:jc w:val="center"/>
-        <w:rPr>
-          <w:b/>
-          <w:i/>
-        </w:rPr>
-      </w:pPr>
-      <w:r>
-        <w:rPr>
-          <w:b/>
-          <w:i/>
-        </w:rPr>
-        <w:t xml:space="preserve">Figure </w:t>
-      </w:r>
-      <w:r>
-        <w:rPr>
-          <w:b/>
-          <w:i/>
-        </w:rPr>
-        <w:t>5</w:t>
-      </w:r>
-      <w:r>
-        <w:rPr>
-          <w:b/>
-          <w:i/>
-        </w:rPr>
-        <w:t xml:space="preserve">: </w:t>
-      </w:r>
-      <w:r>
-        <w:rPr>
-          <w:b/>
-          <w:i/>
-        </w:rPr>
-        <w:t xml:space="preserve">Menu Display Code (left) The menu in Pycharm (Right) </w:t>
-      </w:r>
-    </w:p>
-    <w:p>
-      <w:pPr>
-        <w:pStyle w:val="ListParagraph"/>
-        <w:rPr>
-          <w:b/>
-          <w:i/>
-          <w:color w:val="FF0000"/>
-        </w:rPr>
-      </w:pPr>
-    </w:p>
-    <w:p>
-      <w:pPr>
-        <w:pStyle w:val="ListParagraph"/>
-        <w:numPr>
-          <w:ilvl w:val="0"/>
-          <w:numId w:val="1"/>
-        </w:numPr>
-        <w:rPr>
-          <w:b/>
-          <w:i/>
-        </w:rPr>
-      </w:pPr>
-      <w:r>
-        <w:t>If the user selects 1 (</w:t>
-      </w:r>
-      <w:r>
-        <w:t>show the current items in the table</w:t>
-      </w:r>
-      <w:r>
-        <w:t xml:space="preserve">), </w:t>
-      </w:r>
-      <w:r>
-        <w:t xml:space="preserve">the script runs through the table and for each row of the table, the task and priority are printed back to the user. </w:t>
-      </w:r>
-      <w:r>
-        <w:t xml:space="preserve"> </w:t>
-      </w:r>
-      <w:r>
-        <w:t xml:space="preserve">The task and priority are printed back as strings to make it easier to read for the user. </w:t>
-      </w:r>
-    </w:p>
-    <w:p>
-      <w:pPr>
-        <w:pStyle w:val="ListParagraph"/>
-        <w:jc w:val="center"/>
-        <w:rPr>
-          <w:b/>
-          <w:i/>
-          <w:color w:val="FF0000"/>
-        </w:rPr>
-      </w:pPr>
-      <w:r>
-        <w:rPr>
-          <w:noProof/>
-        </w:rPr>
-        <w:drawing>
-          <wp:inline distT="0" distB="0" distL="0" distR="0" wp14:anchorId="7AC2A48A" wp14:editId="6C86D1CC">
-            <wp:extent cx="5943600" cy="2122805"/>
+          <wp:inline distT="0" distB="0" distL="0" distR="0" wp14:anchorId="0B473E5F" wp14:editId="767FD2E5">
+            <wp:extent cx="4810125" cy="1703586"/>
             <wp:effectExtent l="0" t="0" r="0" b="0"/>
-            <wp:docPr id="11" name="Picture 11"/>
+            <wp:docPr id="8" name="Picture 8"/>
             <wp:cNvGraphicFramePr>
               <a:graphicFrameLocks xmlns:a="http://schemas.openxmlformats.org/drawingml/2006/main" noChangeAspect="1"/>
             </wp:cNvGraphicFramePr>
@@ -884,7 +750,7 @@
                   <pic:spPr>
                     <a:xfrm>
                       <a:off x="0" y="0"/>
-                      <a:ext cx="5943600" cy="2122805"/>
+                      <a:ext cx="4832929" cy="1711662"/>
                     </a:xfrm>
                     <a:prstGeom prst="rect">
                       <a:avLst/>
@@ -918,14 +784,21 @@
           <w:b/>
           <w:i/>
         </w:rPr>
-        <w:t>6</w:t>
-      </w:r>
-      <w:r>
-        <w:rPr>
-          <w:b/>
-          <w:i/>
-        </w:rPr>
-        <w:t>: Displaying the current code table (left) output in Pycharm (right)</w:t>
+        <w:t>5</w:t>
+      </w:r>
+      <w:r>
+        <w:rPr>
+          <w:b/>
+          <w:i/>
+        </w:rPr>
+        <w:t xml:space="preserve">: </w:t>
+      </w:r>
+      <w:r>
+        <w:rPr>
+          <w:b/>
+          <w:i/>
+        </w:rPr>
+        <w:t xml:space="preserve">Menu Display Code (left) The menu in Pycharm (Right) </w:t>
       </w:r>
     </w:p>
     <w:p>
@@ -951,16 +824,22 @@
         </w:rPr>
       </w:pPr>
       <w:r>
-        <w:t>If the user selects 2 (</w:t>
-      </w:r>
-      <w:r>
-        <w:t>add a new item to the list/table</w:t>
-      </w:r>
-      <w:r>
-        <w:t xml:space="preserve">) the new task and new priority are requested from the user using input questions. The new data is stored in a new row that is amended to the current table of data. </w:t>
-      </w:r>
-      <w:r>
-        <w:t>(Figure 7)</w:t>
+        <w:t>If the user selects 1 (</w:t>
+      </w:r>
+      <w:r>
+        <w:t>show the current items in the table</w:t>
+      </w:r>
+      <w:r>
+        <w:t xml:space="preserve">), </w:t>
+      </w:r>
+      <w:r>
+        <w:t xml:space="preserve">the script runs through the table and for each row of the table, the task and priority are printed back to the user. </w:t>
+      </w:r>
+      <w:r>
+        <w:t xml:space="preserve"> </w:t>
+      </w:r>
+      <w:r>
+        <w:t xml:space="preserve">The task and priority are printed back as strings to make it easier to read for the user. </w:t>
       </w:r>
     </w:p>
     <w:p>
@@ -978,10 +857,10 @@
           <w:noProof/>
         </w:rPr>
         <w:drawing>
-          <wp:inline distT="0" distB="0" distL="0" distR="0" wp14:anchorId="73472C38" wp14:editId="1F1576D4">
-            <wp:extent cx="5943600" cy="1097280"/>
-            <wp:effectExtent l="0" t="0" r="0" b="7620"/>
-            <wp:docPr id="12" name="Picture 12"/>
+          <wp:inline distT="0" distB="0" distL="0" distR="0" wp14:anchorId="42EFBD5C" wp14:editId="3E02BA96">
+            <wp:extent cx="5943600" cy="1264285"/>
+            <wp:effectExtent l="0" t="0" r="0" b="0"/>
+            <wp:docPr id="9" name="Picture 9"/>
             <wp:cNvGraphicFramePr>
               <a:graphicFrameLocks xmlns:a="http://schemas.openxmlformats.org/drawingml/2006/main" noChangeAspect="1"/>
             </wp:cNvGraphicFramePr>
@@ -1001,7 +880,7 @@
                   <pic:spPr>
                     <a:xfrm>
                       <a:off x="0" y="0"/>
-                      <a:ext cx="5943600" cy="1097280"/>
+                      <a:ext cx="5943600" cy="1264285"/>
                     </a:xfrm>
                     <a:prstGeom prst="rect">
                       <a:avLst/>
@@ -1028,13 +907,26 @@
           <w:b/>
           <w:i/>
         </w:rPr>
-        <w:t>Figure 7: Code for adding a new task/priority (left) output in Pycharm (right)</w:t>
-      </w:r>
-    </w:p>
-    <w:p>
-      <w:pPr>
-        <w:pStyle w:val="ListParagraph"/>
-        <w:jc w:val="center"/>
+        <w:t xml:space="preserve">Figure </w:t>
+      </w:r>
+      <w:r>
+        <w:rPr>
+          <w:b/>
+          <w:i/>
+        </w:rPr>
+        <w:t>6</w:t>
+      </w:r>
+      <w:r>
+        <w:rPr>
+          <w:b/>
+          <w:i/>
+        </w:rPr>
+        <w:t>: Displaying the current code table (left) output in Pycharm (right)</w:t>
+      </w:r>
+    </w:p>
+    <w:p>
+      <w:pPr>
+        <w:pStyle w:val="ListParagraph"/>
         <w:rPr>
           <w:b/>
           <w:i/>
@@ -1055,19 +947,16 @@
         </w:rPr>
       </w:pPr>
       <w:r>
-        <w:t>If the user selects 3 (</w:t>
-      </w:r>
-      <w:r>
-        <w:t>remove a new item from the list/table</w:t>
-      </w:r>
-      <w:r>
-        <w:t>), the user</w:t>
-      </w:r>
-      <w:r>
-        <w:t xml:space="preserve"> is asked if they would like to remove a task from the list. First the current table is printed for the user so they can see which task they want to remove, then the user provides the name of the task that needs to be deleted. The script searches the table for this task and if it is found the task and priority are deleted from the table and user is notified that the task has been successfully deleted. </w:t>
-      </w:r>
-      <w:r>
-        <w:t>(Figure 8)</w:t>
+        <w:t>If the user selects 2 (</w:t>
+      </w:r>
+      <w:r>
+        <w:t>add a new item to the list/table</w:t>
+      </w:r>
+      <w:r>
+        <w:t xml:space="preserve">) the new task and new priority are requested from the user using input questions. The new data is stored in a new row that is amended to the current table of data. </w:t>
+      </w:r>
+      <w:r>
+        <w:t>(Figure 7)</w:t>
       </w:r>
     </w:p>
     <w:p>
@@ -1084,12 +973,11 @@
         <w:rPr>
           <w:noProof/>
         </w:rPr>
-        <w:lastRenderedPageBreak/>
         <w:drawing>
-          <wp:inline distT="0" distB="0" distL="0" distR="0" wp14:anchorId="606BFC72" wp14:editId="3ED7BCE7">
-            <wp:extent cx="5943600" cy="3013710"/>
+          <wp:inline distT="0" distB="0" distL="0" distR="0" wp14:anchorId="2E93BD16" wp14:editId="5FDB70BF">
+            <wp:extent cx="5943600" cy="1200785"/>
             <wp:effectExtent l="0" t="0" r="0" b="0"/>
-            <wp:docPr id="16" name="Picture 16"/>
+            <wp:docPr id="13" name="Picture 13"/>
             <wp:cNvGraphicFramePr>
               <a:graphicFrameLocks xmlns:a="http://schemas.openxmlformats.org/drawingml/2006/main" noChangeAspect="1"/>
             </wp:cNvGraphicFramePr>
@@ -1109,7 +997,7 @@
                   <pic:spPr>
                     <a:xfrm>
                       <a:off x="0" y="0"/>
-                      <a:ext cx="5943600" cy="3013710"/>
+                      <a:ext cx="5943600" cy="1200785"/>
                     </a:xfrm>
                     <a:prstGeom prst="rect">
                       <a:avLst/>
@@ -1136,14 +1024,7 @@
           <w:b/>
           <w:i/>
         </w:rPr>
-        <w:t xml:space="preserve">Figure 8: </w:t>
-      </w:r>
-      <w:r>
-        <w:rPr>
-          <w:b/>
-          <w:i/>
-        </w:rPr>
-        <w:t>Code for showing the current table and deleting an existing task (left) Output in Pycharm (right)</w:t>
+        <w:t>Figure 7: Code for adding a new task/priority (left) output in Pycharm (right)</w:t>
       </w:r>
     </w:p>
     <w:p>
@@ -1170,41 +1051,41 @@
         </w:rPr>
       </w:pPr>
       <w:r>
-        <w:t>If the user selects 4 (save tasks to the ToDoList.txt. file) the text file is opened and overwritten with the latest data from the table.  A “while” loop is used to cycle through the list of tasks and priorities and the data is stored in the text file.</w:t>
-      </w:r>
-      <w:r>
-        <w:t xml:space="preserve"> (Figure 9)</w:t>
-      </w:r>
-    </w:p>
-    <w:p>
-      <w:pPr>
-        <w:pStyle w:val="ListParagraph"/>
+        <w:t>If the user selects 3 (</w:t>
+      </w:r>
+      <w:r>
+        <w:t>remove a new item from the list/table</w:t>
+      </w:r>
+      <w:r>
+        <w:t>), the user</w:t>
+      </w:r>
+      <w:r>
+        <w:t xml:space="preserve"> is asked if they would like to remove a task from the list. First the current table is printed for the user so they can see which task they want to remove, then the user provides the name of the task that needs to be deleted. The script searches the table for this task and if it is found the task and priority are deleted from the table and user is notified that the task has been successfully deleted. </w:t>
+      </w:r>
+      <w:r>
+        <w:t>(Figure 8)</w:t>
+      </w:r>
+    </w:p>
+    <w:p>
+      <w:pPr>
+        <w:pStyle w:val="ListParagraph"/>
+        <w:jc w:val="center"/>
         <w:rPr>
           <w:b/>
           <w:i/>
           <w:color w:val="FF0000"/>
         </w:rPr>
       </w:pPr>
-    </w:p>
-    <w:p>
-      <w:pPr>
-        <w:pStyle w:val="ListParagraph"/>
-        <w:jc w:val="center"/>
-        <w:rPr>
-          <w:b/>
-          <w:i/>
-          <w:color w:val="FF0000"/>
-        </w:rPr>
-      </w:pPr>
       <w:r>
         <w:rPr>
           <w:noProof/>
         </w:rPr>
+        <w:lastRenderedPageBreak/>
         <w:drawing>
-          <wp:inline distT="0" distB="0" distL="0" distR="0" wp14:anchorId="38EA001C" wp14:editId="611830D6">
-            <wp:extent cx="5943600" cy="1717040"/>
-            <wp:effectExtent l="0" t="0" r="0" b="0"/>
-            <wp:docPr id="22" name="Picture 22"/>
+          <wp:inline distT="0" distB="0" distL="0" distR="0" wp14:anchorId="112440FC" wp14:editId="7A220A25">
+            <wp:extent cx="5943600" cy="1961515"/>
+            <wp:effectExtent l="0" t="0" r="0" b="635"/>
+            <wp:docPr id="14" name="Picture 14"/>
             <wp:cNvGraphicFramePr>
               <a:graphicFrameLocks xmlns:a="http://schemas.openxmlformats.org/drawingml/2006/main" noChangeAspect="1"/>
             </wp:cNvGraphicFramePr>
@@ -1224,7 +1105,7 @@
                   <pic:spPr>
                     <a:xfrm>
                       <a:off x="0" y="0"/>
-                      <a:ext cx="5943600" cy="1717040"/>
+                      <a:ext cx="5943600" cy="1961515"/>
                     </a:xfrm>
                     <a:prstGeom prst="rect">
                       <a:avLst/>
@@ -1251,32 +1132,24 @@
           <w:b/>
           <w:i/>
         </w:rPr>
-        <w:t>Figure 9: Code to overwrite the .txt file. (</w:t>
-      </w:r>
-      <w:proofErr w:type="gramStart"/>
-      <w:r>
-        <w:rPr>
-          <w:b/>
-          <w:i/>
-        </w:rPr>
-        <w:t>left</w:t>
-      </w:r>
-      <w:proofErr w:type="gramEnd"/>
-      <w:r>
-        <w:rPr>
-          <w:b/>
-          <w:i/>
-        </w:rPr>
-        <w:t>) Output in Pycharm (right)</w:t>
-      </w:r>
-    </w:p>
-    <w:p>
-      <w:pPr>
-        <w:pStyle w:val="ListParagraph"/>
-        <w:jc w:val="center"/>
-        <w:rPr>
-          <w:b/>
-          <w:i/>
+        <w:t xml:space="preserve">Figure 8: </w:t>
+      </w:r>
+      <w:r>
+        <w:rPr>
+          <w:b/>
+          <w:i/>
+        </w:rPr>
+        <w:t>Code for showing the current table and deleting an existing task (left) Output in Pycharm (right)</w:t>
+      </w:r>
+    </w:p>
+    <w:p>
+      <w:pPr>
+        <w:pStyle w:val="ListParagraph"/>
+        <w:jc w:val="center"/>
+        <w:rPr>
+          <w:b/>
+          <w:i/>
+          <w:color w:val="FF0000"/>
         </w:rPr>
       </w:pPr>
     </w:p>
@@ -1293,31 +1166,41 @@
         </w:rPr>
       </w:pPr>
       <w:r>
-        <w:t>If the user selects 5 (exit the program) the script is ended with a printout telling the user that the program is closing.</w:t>
-      </w:r>
-      <w:r>
-        <w:t xml:space="preserve"> (Figure 10)</w:t>
-      </w:r>
-    </w:p>
-    <w:p>
-      <w:pPr>
-        <w:pStyle w:val="ListParagraph"/>
-        <w:jc w:val="center"/>
+        <w:t>If the user selects 4 (save tasks to the ToDoList.txt. file) the text file is opened and overwritten with the latest data from the table.  A “while” loop is used to cycle through the list of tasks and priorities and the data is stored in the text file.</w:t>
+      </w:r>
+      <w:r>
+        <w:t xml:space="preserve"> (Figure 9)</w:t>
+      </w:r>
+    </w:p>
+    <w:p>
+      <w:pPr>
+        <w:pStyle w:val="ListParagraph"/>
         <w:rPr>
           <w:b/>
           <w:i/>
           <w:color w:val="FF0000"/>
         </w:rPr>
       </w:pPr>
+    </w:p>
+    <w:p>
+      <w:pPr>
+        <w:pStyle w:val="ListParagraph"/>
+        <w:jc w:val="center"/>
+        <w:rPr>
+          <w:b/>
+          <w:i/>
+          <w:color w:val="FF0000"/>
+        </w:rPr>
+      </w:pPr>
       <w:r>
         <w:rPr>
           <w:noProof/>
         </w:rPr>
         <w:drawing>
-          <wp:inline distT="0" distB="0" distL="0" distR="0" wp14:anchorId="0930A479" wp14:editId="20319984">
-            <wp:extent cx="5943600" cy="1094740"/>
-            <wp:effectExtent l="0" t="0" r="0" b="0"/>
-            <wp:docPr id="23" name="Picture 23"/>
+          <wp:inline distT="0" distB="0" distL="0" distR="0" wp14:anchorId="586352A4" wp14:editId="7D738568">
+            <wp:extent cx="5943600" cy="1937385"/>
+            <wp:effectExtent l="0" t="0" r="0" b="5715"/>
+            <wp:docPr id="15" name="Picture 15"/>
             <wp:cNvGraphicFramePr>
               <a:graphicFrameLocks xmlns:a="http://schemas.openxmlformats.org/drawingml/2006/main" noChangeAspect="1"/>
             </wp:cNvGraphicFramePr>
@@ -1337,7 +1220,7 @@
                   <pic:spPr>
                     <a:xfrm>
                       <a:off x="0" y="0"/>
-                      <a:ext cx="5943600" cy="1094740"/>
+                      <a:ext cx="5943600" cy="1937385"/>
                     </a:xfrm>
                     <a:prstGeom prst="rect">
                       <a:avLst/>
@@ -1364,6 +1247,121 @@
           <w:b/>
           <w:i/>
         </w:rPr>
+        <w:t>Figure 9: Code to overwrite the .txt file. (</w:t>
+      </w:r>
+      <w:proofErr w:type="gramStart"/>
+      <w:r>
+        <w:rPr>
+          <w:b/>
+          <w:i/>
+        </w:rPr>
+        <w:t>left</w:t>
+      </w:r>
+      <w:proofErr w:type="gramEnd"/>
+      <w:r>
+        <w:rPr>
+          <w:b/>
+          <w:i/>
+        </w:rPr>
+        <w:t>) Output in Pycharm (right)</w:t>
+      </w:r>
+    </w:p>
+    <w:p>
+      <w:pPr>
+        <w:pStyle w:val="ListParagraph"/>
+        <w:jc w:val="center"/>
+        <w:rPr>
+          <w:b/>
+          <w:i/>
+        </w:rPr>
+      </w:pPr>
+    </w:p>
+    <w:p>
+      <w:pPr>
+        <w:pStyle w:val="ListParagraph"/>
+        <w:numPr>
+          <w:ilvl w:val="0"/>
+          <w:numId w:val="1"/>
+        </w:numPr>
+        <w:rPr>
+          <w:b/>
+          <w:i/>
+        </w:rPr>
+      </w:pPr>
+      <w:r>
+        <w:t>If the user selects 5 (exit the program) the script is ended with a printout telling the user that the program is closing.</w:t>
+      </w:r>
+      <w:r>
+        <w:t xml:space="preserve"> (Figure 10)</w:t>
+      </w:r>
+    </w:p>
+    <w:p>
+      <w:pPr>
+        <w:pStyle w:val="ListParagraph"/>
+        <w:jc w:val="center"/>
+        <w:rPr>
+          <w:b/>
+          <w:i/>
+          <w:color w:val="FF0000"/>
+        </w:rPr>
+      </w:pPr>
+      <w:r>
+        <w:rPr>
+          <w:noProof/>
+        </w:rPr>
+        <w:drawing>
+          <wp:inline distT="0" distB="0" distL="0" distR="0" wp14:anchorId="3445F638" wp14:editId="42D45546">
+            <wp:extent cx="5943600" cy="1346200"/>
+            <wp:effectExtent l="0" t="0" r="0" b="6350"/>
+            <wp:docPr id="17" name="Picture 17"/>
+            <wp:cNvGraphicFramePr>
+              <a:graphicFrameLocks xmlns:a="http://schemas.openxmlformats.org/drawingml/2006/main" noChangeAspect="1"/>
+            </wp:cNvGraphicFramePr>
+            <a:graphic xmlns:a="http://schemas.openxmlformats.org/drawingml/2006/main">
+              <a:graphicData uri="http://schemas.openxmlformats.org/drawingml/2006/picture">
+                <pic:pic xmlns:pic="http://schemas.openxmlformats.org/drawingml/2006/picture">
+                  <pic:nvPicPr>
+                    <pic:cNvPr id="1" name=""/>
+                    <pic:cNvPicPr/>
+                  </pic:nvPicPr>
+                  <pic:blipFill>
+                    <a:blip r:embed="rId18"/>
+                    <a:stretch>
+                      <a:fillRect/>
+                    </a:stretch>
+                  </pic:blipFill>
+                  <pic:spPr>
+                    <a:xfrm>
+                      <a:off x="0" y="0"/>
+                      <a:ext cx="5943600" cy="1346200"/>
+                    </a:xfrm>
+                    <a:prstGeom prst="rect">
+                      <a:avLst/>
+                    </a:prstGeom>
+                  </pic:spPr>
+                </pic:pic>
+              </a:graphicData>
+            </a:graphic>
+          </wp:inline>
+        </w:drawing>
+      </w:r>
+      <w:bookmarkStart w:id="0" w:name="_GoBack"/>
+      <w:bookmarkEnd w:id="0"/>
+    </w:p>
+    <w:p>
+      <w:pPr>
+        <w:pStyle w:val="ListParagraph"/>
+        <w:jc w:val="center"/>
+        <w:rPr>
+          <w:b/>
+          <w:i/>
+        </w:rPr>
+      </w:pPr>
+      <w:r>
+        <w:rPr>
+          <w:b/>
+          <w:i/>
+        </w:rPr>
         <w:t xml:space="preserve">Figure 10: </w:t>
       </w:r>
       <w:r>
@@ -1419,6 +1417,7 @@
           <w:b/>
           <w:color w:val="auto"/>
         </w:rPr>
+        <w:lastRenderedPageBreak/>
         <w:t>Summary</w:t>
       </w:r>
     </w:p>
@@ -1450,7 +1449,7 @@
       </w:pPr>
     </w:p>
     <w:sectPr>
-      <w:footerReference w:type="default" r:id="rId18"/>
+      <w:footerReference w:type="default" r:id="rId19"/>
       <w:pgSz w:w="12240" w:h="15840"/>
       <w:pgMar w:top="1440" w:right="1440" w:bottom="1440" w:left="1440" w:header="720" w:footer="720" w:gutter="0"/>
       <w:cols w:space="720"/>
@@ -1523,7 +1522,7 @@
           <w:rPr>
             <w:noProof/>
           </w:rPr>
-          <w:t>6</w:t>
+          <w:t>2</w:t>
         </w:r>
         <w:r>
           <w:rPr>
@@ -2686,7 +2685,7 @@
 </file>
 
 <file path=customXml/itemProps1.xml><?xml version="1.0" encoding="utf-8"?>
-<ds:datastoreItem xmlns:ds="http://schemas.openxmlformats.org/officeDocument/2006/customXml" ds:itemID="{FB9EF73D-F46A-4DC2-BF12-0D5F844C865B}">
+<ds:datastoreItem xmlns:ds="http://schemas.openxmlformats.org/officeDocument/2006/customXml" ds:itemID="{A3409BBA-B650-482C-9223-559CB2241596}">
   <ds:schemaRefs>
     <ds:schemaRef ds:uri="http://schemas.openxmlformats.org/officeDocument/2006/bibliography"/>
   </ds:schemaRefs>
